--- a/Session6/Introduction to Python Final Assignment.docx
+++ b/Session6/Introduction to Python Final Assignment.docx
@@ -1,136 +1,1221 @@
 
 <file path=word/document.xml><?xml version="1.0" encoding="utf-8"?>
-<w:document xmlns:mc="http://schemas.openxmlformats.org/markup-compatibility/2006" xmlns:o="urn:schemas-microsoft-com:office:office" xmlns:r="http://schemas.openxmlformats.org/officeDocument/2006/relationships" xmlns:m="http://schemas.openxmlformats.org/officeDocument/2006/math" xmlns:v="urn:schemas-microsoft-com:vml" xmlns:wp="http://schemas.openxmlformats.org/drawingml/2006/wordprocessingDrawing" xmlns:w10="urn:schemas-microsoft-com:office:word" xmlns:w="http://schemas.openxmlformats.org/wordprocessingml/2006/main" xmlns:wne="http://schemas.microsoft.com/office/word/2006/wordml" xmlns:sl="http://schemas.openxmlformats.org/schemaLibrary/2006/main" xmlns:a="http://schemas.openxmlformats.org/drawingml/2006/main" xmlns:pic="http://schemas.openxmlformats.org/drawingml/2006/picture" xmlns:c="http://schemas.openxmlformats.org/drawingml/2006/chart" xmlns:lc="http://schemas.openxmlformats.org/drawingml/2006/lockedCanvas" xmlns:dgm="http://schemas.openxmlformats.org/drawingml/2006/diagram" xmlns:wps="http://schemas.microsoft.com/office/word/2010/wordprocessingShape" xmlns:wpg="http://schemas.microsoft.com/office/word/2010/wordprocessingGroup" xmlns:w14="http://schemas.microsoft.com/office/word/2010/wordml" xmlns:w15="http://schemas.microsoft.com/office/word/2012/wordml">
+<w:document xmlns:wpc="http://schemas.microsoft.com/office/word/2010/wordprocessingCanvas" xmlns:cx="http://schemas.microsoft.com/office/drawing/2014/chartex" xmlns:mc="http://schemas.openxmlformats.org/markup-compatibility/2006" xmlns:o="urn:schemas-microsoft-com:office:office" xmlns:r="http://schemas.openxmlformats.org/officeDocument/2006/relationships" xmlns:m="http://schemas.openxmlformats.org/officeDocument/2006/math" xmlns:v="urn:schemas-microsoft-com:vml" xmlns:wp14="http://schemas.microsoft.com/office/word/2010/wordprocessingDrawing" xmlns:wp="http://schemas.openxmlformats.org/drawingml/2006/wordprocessingDrawing" xmlns:w10="urn:schemas-microsoft-com:office:word" xmlns:w="http://schemas.openxmlformats.org/wordprocessingml/2006/main" xmlns:w14="http://schemas.microsoft.com/office/word/2010/wordml" xmlns:w15="http://schemas.microsoft.com/office/word/2012/wordml" xmlns:w16se="http://schemas.microsoft.com/office/word/2015/wordml/symex" xmlns:wpg="http://schemas.microsoft.com/office/word/2010/wordprocessingGroup" xmlns:wpi="http://schemas.microsoft.com/office/word/2010/wordprocessingInk" xmlns:wne="http://schemas.microsoft.com/office/word/2006/wordml" xmlns:wps="http://schemas.microsoft.com/office/word/2010/wordprocessingShape" mc:Ignorable="w14 w15 w16se wp14">
   <w:body>
     <w:p>
       <w:pPr>
         <w:pStyle w:val="Title"/>
-        <w:contextualSpacing w:val="0"/>
-        <w:rPr/>
-      </w:pPr>
-      <w:bookmarkStart w:colFirst="0" w:colLast="0" w:name="_p9q46z4r8rab" w:id="0"/>
+      </w:pPr>
+      <w:bookmarkStart w:id="0" w:name="_p9q46z4r8rab" w:colFirst="0" w:colLast="0"/>
       <w:bookmarkEnd w:id="0"/>
       <w:r>
+        <w:t>Introduction to Python final assignment</w:t>
+      </w:r>
+    </w:p>
+    <w:p>
+      <w:pPr>
+        <w:pStyle w:val="Subtitle"/>
+        <w:contextualSpacing w:val="0"/>
+      </w:pPr>
+      <w:bookmarkStart w:id="1" w:name="_41diod607ic0" w:colFirst="0" w:colLast="0"/>
+      <w:bookmarkEnd w:id="1"/>
+      <w:r>
+        <w:t>Unfamiliar orthography discriminability study</w:t>
+      </w:r>
+    </w:p>
+    <w:p>
+      <w:pPr>
+        <w:pStyle w:val="Subtitle"/>
+        <w:contextualSpacing w:val="0"/>
+      </w:pPr>
+      <w:bookmarkStart w:id="2" w:name="_usm02oo3tu45" w:colFirst="0" w:colLast="0"/>
+      <w:bookmarkEnd w:id="2"/>
+      <w:r>
+        <w:t>Miguel Borges - November 2018</w:t>
+      </w:r>
+    </w:p>
+    <w:p>
+      <w:pPr>
+        <w:pStyle w:val="Heading1"/>
+      </w:pPr>
+      <w:r>
+        <w:t>Concept</w:t>
+      </w:r>
+      <w:r>
+        <w:t xml:space="preserve"> </w:t>
+      </w:r>
+    </w:p>
+    <w:p>
+      <w:pPr>
+        <w:pStyle w:val="Subtitle"/>
         <w:rPr>
-          <w:rtl w:val="0"/>
+          <w:sz w:val="22"/>
+          <w:szCs w:val="22"/>
         </w:rPr>
-        <w:t xml:space="preserve">Introduction to Python final assignment</w:t>
-      </w:r>
-    </w:p>
-    <w:p>
-      <w:pPr>
-        <w:pStyle w:val="Subtitle"/>
-        <w:contextualSpacing w:val="0"/>
-        <w:rPr/>
-      </w:pPr>
-      <w:bookmarkStart w:colFirst="0" w:colLast="0" w:name="_41diod607ic0" w:id="1"/>
-      <w:bookmarkEnd w:id="1"/>
-      <w:r>
-        <w:rPr>
-          <w:rtl w:val="0"/>
-        </w:rPr>
-        <w:t xml:space="preserve">Unfamiliar orthography discriminability study</w:t>
-      </w:r>
-    </w:p>
-    <w:p>
-      <w:pPr>
-        <w:pStyle w:val="Subtitle"/>
-        <w:contextualSpacing w:val="0"/>
-        <w:rPr/>
-      </w:pPr>
-      <w:bookmarkStart w:colFirst="0" w:colLast="0" w:name="_usm02oo3tu45" w:id="2"/>
-      <w:bookmarkEnd w:id="2"/>
-      <w:r>
-        <w:rPr>
-          <w:rtl w:val="0"/>
-        </w:rPr>
-        <w:t xml:space="preserve">Miguel Borges - November 2018</w:t>
-      </w:r>
-    </w:p>
-    <w:p>
-      <w:pPr>
-        <w:contextualSpacing w:val="0"/>
-        <w:rPr/>
-      </w:pPr>
-      <w:r>
-        <w:rPr>
-          <w:rtl w:val="0"/>
-        </w:rPr>
-        <w:t xml:space="preserve">Concept: </w:t>
-      </w:r>
-      <w:hyperlink r:id="rId6">
+      </w:pPr>
+      <w:hyperlink r:id="rId5" w:anchor="Sec1">
         <w:r>
           <w:rPr>
-            <w:color w:val="1155cc"/>
+            <w:color w:val="1155CC"/>
+            <w:sz w:val="22"/>
+            <w:szCs w:val="22"/>
             <w:u w:val="single"/>
-            <w:rtl w:val="0"/>
           </w:rPr>
-          <w:t xml:space="preserve">https://www.nature.com/articles/s41562-017-0186-2#Sec1</w:t>
+          <w:t>https://www.nature.com/articles/</w:t>
+        </w:r>
+        <w:r>
+          <w:rPr>
+            <w:color w:val="1155CC"/>
+            <w:sz w:val="22"/>
+            <w:szCs w:val="22"/>
+            <w:u w:val="single"/>
+          </w:rPr>
+          <w:t>s41562</w:t>
+        </w:r>
+        <w:r>
+          <w:rPr>
+            <w:color w:val="1155CC"/>
+            <w:sz w:val="22"/>
+            <w:szCs w:val="22"/>
+            <w:u w:val="single"/>
+          </w:rPr>
+          <w:t>-017-0186-2#Sec1</w:t>
         </w:r>
       </w:hyperlink>
-      <w:r>
-        <w:rPr>
-          <w:rtl w:val="0"/>
-        </w:rPr>
-      </w:r>
-    </w:p>
-    <w:p>
-      <w:pPr>
-        <w:contextualSpacing w:val="0"/>
-        <w:rPr/>
-      </w:pPr>
-      <w:r>
-        <w:rPr>
-          <w:rtl w:val="0"/>
-        </w:rPr>
-        <w:t xml:space="preserve">This study shows how an unsupervised deep learning network trained on natural images develop domain-general developed as a consequence of training and when exposed to print develop domain-specific features at upstream neurons. They claim that natural visual primitives can be tuned in a domain-specific way to allow for learning of written symbols. In this study, I will test if, for literate humans, a period of short exposure to natural images similar to those used in this study enhances their ability to identify written symbols. Participants will have to indicate whether two symbols rendered in different fonts are the same or different, with DVs being accuracy and reaction time. One group will be exposed to symbols in their native language, while the other will be exposed to symbols in an unfamiliar script.</w:t>
-      </w:r>
+    </w:p>
+    <w:p>
+      <w:pPr>
+        <w:contextualSpacing w:val="0"/>
+      </w:pPr>
+      <w:r>
+        <w:t>This study shows how an unsupervised deep learning network t</w:t>
+      </w:r>
+      <w:r>
+        <w:t>rained on natural images developed domain-general features</w:t>
+      </w:r>
+      <w:r>
+        <w:t xml:space="preserve"> as a consequence of training and when exposed to print develop domain-specific feat</w:t>
+      </w:r>
+      <w:r>
+        <w:t xml:space="preserve">ures at upstream neurons. They claim that natural visual primitives can be tuned in a domain-specific way to allow for learning of written symbols. In this study, I will test if, for literate humans, a period of short exposure to natural images similar to </w:t>
+      </w:r>
+      <w:r>
+        <w:t xml:space="preserve">those used in this study enhances their ability to identify written symbols. Participants will have to indicate whether two symbols rendered in different fonts are the same or different, with DVs being accuracy and reaction time. One group will be exposed </w:t>
+      </w:r>
+      <w:r>
+        <w:t>to symbols in their native language, while the other will be exposed to symbols in an unfamiliar script.</w:t>
+      </w:r>
+    </w:p>
+    <w:p>
+      <w:pPr>
+        <w:contextualSpacing w:val="0"/>
+      </w:pPr>
+    </w:p>
+    <w:p>
+      <w:pPr>
+        <w:contextualSpacing w:val="0"/>
+      </w:pPr>
+      <w:r>
+        <w:t>Design</w:t>
+      </w:r>
+    </w:p>
+    <w:p>
+      <w:pPr>
+        <w:contextualSpacing w:val="0"/>
+      </w:pPr>
+    </w:p>
+    <w:p>
+      <w:pPr>
+        <w:contextualSpacing w:val="0"/>
+      </w:pPr>
+      <w:r>
+        <w:t>Training (6:20 minutes)</w:t>
+      </w:r>
+      <w:r>
+        <w:t xml:space="preserve"> – NATURAL IMAGES CONDITION</w:t>
+      </w:r>
+    </w:p>
+    <w:p>
+      <w:pPr>
+        <w:contextualSpacing w:val="0"/>
+      </w:pPr>
+      <w:r>
+        <w:t>200 trials + 50 filler trials</w:t>
+      </w:r>
+    </w:p>
+    <w:p>
+      <w:pPr>
+        <w:contextualSpacing w:val="0"/>
+      </w:pPr>
+      <w:r>
+        <w:t>Each trial – 500ms of fixation cross, 1000ms of greyscale natural image, center of screen</w:t>
+      </w:r>
+    </w:p>
+    <w:p>
+      <w:pPr>
+        <w:contextualSpacing w:val="0"/>
+      </w:pPr>
+      <w:r>
+        <w:t>Participant must push button when same image presented twice</w:t>
+      </w:r>
+    </w:p>
+    <w:p>
+      <w:pPr>
+        <w:contextualSpacing w:val="0"/>
+      </w:pPr>
+      <w:r>
+        <w:t>Ou</w:t>
+      </w:r>
+      <w:r>
+        <w:t>tput needed: Participant Number, Training Condition,</w:t>
+      </w:r>
+      <w:r>
+        <w:t xml:space="preserve"> Total </w:t>
+      </w:r>
+      <w:proofErr w:type="spellStart"/>
+      <w:r>
+        <w:t>Exp</w:t>
+      </w:r>
+      <w:proofErr w:type="spellEnd"/>
+      <w:r>
+        <w:t xml:space="preserve"> Time, Trial Number, Trial Type, Image Filename; RT, </w:t>
+      </w:r>
+      <w:proofErr w:type="spellStart"/>
+      <w:proofErr w:type="gramStart"/>
+      <w:r>
+        <w:t>ButtonPressed</w:t>
+      </w:r>
+      <w:proofErr w:type="spellEnd"/>
+      <w:r>
+        <w:t>?,</w:t>
+      </w:r>
+      <w:proofErr w:type="gramEnd"/>
+      <w:r>
+        <w:t xml:space="preserve"> Accuracy</w:t>
+      </w:r>
+    </w:p>
+    <w:p>
+      <w:pPr>
+        <w:contextualSpacing w:val="0"/>
+      </w:pPr>
+      <w:r>
+        <w:t>Read in Accuracy – if above 80% proceed</w:t>
+      </w:r>
+    </w:p>
+    <w:p>
+      <w:pPr>
+        <w:contextualSpacing w:val="0"/>
+      </w:pPr>
+    </w:p>
+    <w:p>
+      <w:pPr>
+        <w:contextualSpacing w:val="0"/>
+      </w:pPr>
+      <w:r>
+        <w:t xml:space="preserve">Training (6:20 minutes) – </w:t>
+      </w:r>
+      <w:r>
+        <w:t xml:space="preserve">SIMPLE IMAGES </w:t>
+      </w:r>
+      <w:r>
+        <w:t>CONDITION</w:t>
+      </w:r>
+    </w:p>
+    <w:p>
+      <w:pPr>
+        <w:contextualSpacing w:val="0"/>
+      </w:pPr>
+      <w:r>
+        <w:t>Same as above but using images that don’t have spatial frequency properties of natural images (cartoons)</w:t>
+      </w:r>
+    </w:p>
+    <w:p>
+      <w:pPr>
+        <w:contextualSpacing w:val="0"/>
+      </w:pPr>
+    </w:p>
+    <w:p>
+      <w:pPr>
+        <w:contextualSpacing w:val="0"/>
+      </w:pPr>
+      <w:r>
+        <w:t>Testing (</w:t>
+      </w:r>
+      <w:r>
+        <w:t>min 6</w:t>
+      </w:r>
+      <w:r>
+        <w:t xml:space="preserve"> minutes)</w:t>
+      </w:r>
+    </w:p>
+    <w:p>
+      <w:pPr>
+        <w:contextualSpacing w:val="0"/>
+      </w:pPr>
+      <w:r>
+        <w:t>Are two symbols the same?</w:t>
+      </w:r>
+    </w:p>
+    <w:p>
+      <w:pPr>
+        <w:contextualSpacing w:val="0"/>
+      </w:pPr>
+      <w:r>
+        <w:t>Randomly pick one of 5 font sizes and one of 4 fonts</w:t>
+      </w:r>
+    </w:p>
+    <w:p>
+      <w:pPr>
+        <w:contextualSpacing w:val="0"/>
+      </w:pPr>
+      <w:r>
+        <w:t>If trial is SAME, render same letter in one of the remaining 4 font sizes and 3 fonts</w:t>
+      </w:r>
+    </w:p>
+    <w:p>
+      <w:pPr>
+        <w:contextualSpacing w:val="0"/>
+      </w:pPr>
+      <w:r>
+        <w:t>If trial is DIFFERENT, same as above but with a randomly selected other letter</w:t>
+      </w:r>
+    </w:p>
+    <w:p>
+      <w:pPr>
+        <w:contextualSpacing w:val="0"/>
+      </w:pPr>
+      <w:r>
+        <w:t>Pick one of 8 possible presentation locations for letter 1, then one of remaining 7 for letter 2</w:t>
+      </w:r>
+    </w:p>
+    <w:p>
+      <w:pPr>
+        <w:contextualSpacing w:val="0"/>
+      </w:pPr>
+      <w:r>
+        <w:t>Each trial – 500ms fixation cross, presentation of 2 symbols until response logged</w:t>
+      </w:r>
+    </w:p>
+    <w:p>
+      <w:pPr>
+        <w:contextualSpacing w:val="0"/>
+      </w:pPr>
+      <w:r>
+        <w:t>240</w:t>
+      </w:r>
+      <w:r>
+        <w:t xml:space="preserve"> trials</w:t>
+      </w:r>
+    </w:p>
+    <w:p>
+      <w:pPr>
+        <w:contextualSpacing w:val="0"/>
+      </w:pPr>
+      <w:r>
+        <w:lastRenderedPageBreak/>
+        <w:t>120 SAME trials and 120 DIFFERENT trials</w:t>
+      </w:r>
+    </w:p>
+    <w:p>
+      <w:pPr>
+        <w:contextualSpacing w:val="0"/>
+      </w:pPr>
+      <w:r>
+        <w:t>Ou</w:t>
+      </w:r>
+      <w:r>
+        <w:t>tput needed: Participant Number, Training Condition,</w:t>
+      </w:r>
+      <w:r>
+        <w:t xml:space="preserve"> Total </w:t>
+      </w:r>
+      <w:proofErr w:type="spellStart"/>
+      <w:r>
+        <w:t>Exp</w:t>
+      </w:r>
+      <w:proofErr w:type="spellEnd"/>
+      <w:r>
+        <w:t xml:space="preserve"> Time, Trial Number,</w:t>
+      </w:r>
+      <w:r>
+        <w:t xml:space="preserve"> Trial Duration, Symbol1, Symbol2, </w:t>
+      </w:r>
+      <w:proofErr w:type="spellStart"/>
+      <w:proofErr w:type="gramStart"/>
+      <w:r>
+        <w:t>SymbolMatch</w:t>
+      </w:r>
+      <w:proofErr w:type="spellEnd"/>
+      <w:r>
+        <w:t>?,</w:t>
+      </w:r>
+      <w:proofErr w:type="gramEnd"/>
+      <w:r>
+        <w:t xml:space="preserve"> Symbol1Size, Symbol1Font, Symbol1Position, Symbol2Size, Symbol2Font, Symbol2Position,</w:t>
+      </w:r>
+      <w:r>
+        <w:t xml:space="preserve"> RT, </w:t>
+      </w:r>
+      <w:proofErr w:type="spellStart"/>
+      <w:r>
+        <w:t>ButtonPressed</w:t>
+      </w:r>
+      <w:proofErr w:type="spellEnd"/>
+      <w:r>
+        <w:t>?, Accuracy</w:t>
+      </w:r>
+    </w:p>
+    <w:p>
+      <w:pPr>
+        <w:contextualSpacing w:val="0"/>
+      </w:pPr>
+    </w:p>
+    <w:p>
+      <w:pPr>
+        <w:contextualSpacing w:val="0"/>
+      </w:pPr>
+      <w:r>
+        <w:t>Stimuli</w:t>
+      </w:r>
+    </w:p>
+    <w:p>
+      <w:pPr>
+        <w:contextualSpacing w:val="0"/>
+      </w:pPr>
+    </w:p>
+    <w:p>
+      <w:pPr>
+        <w:pStyle w:val="ListParagraph"/>
+        <w:numPr>
+          <w:ilvl w:val="0"/>
+          <w:numId w:val="1"/>
+        </w:numPr>
+        <w:contextualSpacing w:val="0"/>
+      </w:pPr>
+      <w:r>
+        <w:t>Natural Images, randomly cut into small greyscale squares</w:t>
+      </w:r>
+    </w:p>
+    <w:p>
+      <w:pPr>
+        <w:pStyle w:val="ListParagraph"/>
+        <w:numPr>
+          <w:ilvl w:val="0"/>
+          <w:numId w:val="1"/>
+        </w:numPr>
+        <w:contextualSpacing w:val="0"/>
+      </w:pPr>
+      <w:r>
+        <w:t>Non-Natural images, randomly cut into small greyscale squares</w:t>
+      </w:r>
+    </w:p>
+    <w:p>
+      <w:pPr>
+        <w:pStyle w:val="ListParagraph"/>
+        <w:numPr>
+          <w:ilvl w:val="0"/>
+          <w:numId w:val="1"/>
+        </w:numPr>
+        <w:contextualSpacing w:val="0"/>
+      </w:pPr>
+      <w:r>
+        <w:t>Lots of Chinese symbols (??) rendered in 5 font sizes and 4 fonts</w:t>
+      </w:r>
+    </w:p>
+    <w:p>
+      <w:pPr>
+        <w:contextualSpacing w:val="0"/>
+      </w:pPr>
+    </w:p>
+    <w:p>
+      <w:pPr>
+        <w:contextualSpacing w:val="0"/>
+      </w:pPr>
+      <w:r>
+        <w:t>Analysis</w:t>
+      </w:r>
+    </w:p>
+    <w:p>
+      <w:pPr>
+        <w:contextualSpacing w:val="0"/>
+      </w:pPr>
+    </w:p>
+    <w:p>
+      <w:pPr>
+        <w:pStyle w:val="ListParagraph"/>
+        <w:numPr>
+          <w:ilvl w:val="0"/>
+          <w:numId w:val="2"/>
+        </w:numPr>
+        <w:contextualSpacing w:val="0"/>
+      </w:pPr>
+      <w:proofErr w:type="spellStart"/>
+      <w:r>
+        <w:t>Descriptives</w:t>
+      </w:r>
+      <w:proofErr w:type="spellEnd"/>
+    </w:p>
+    <w:p>
+      <w:pPr>
+        <w:pStyle w:val="ListParagraph"/>
+        <w:numPr>
+          <w:ilvl w:val="1"/>
+          <w:numId w:val="2"/>
+        </w:numPr>
+        <w:contextualSpacing w:val="0"/>
+      </w:pPr>
+      <w:r>
+        <w:t>Average accuracy and RT across both trainings</w:t>
+      </w:r>
+    </w:p>
+    <w:p>
+      <w:pPr>
+        <w:pStyle w:val="ListParagraph"/>
+        <w:numPr>
+          <w:ilvl w:val="1"/>
+          <w:numId w:val="2"/>
+        </w:numPr>
+        <w:contextualSpacing w:val="0"/>
+      </w:pPr>
+      <w:r>
+        <w:t>Average accuracy and RT per training</w:t>
+      </w:r>
+    </w:p>
+    <w:p>
+      <w:pPr>
+        <w:pStyle w:val="ListParagraph"/>
+        <w:numPr>
+          <w:ilvl w:val="1"/>
+          <w:numId w:val="2"/>
+        </w:numPr>
+        <w:contextualSpacing w:val="0"/>
+      </w:pPr>
+      <w:r>
+        <w:t xml:space="preserve">Average accuracy and RT </w:t>
+      </w:r>
+      <w:r>
+        <w:t xml:space="preserve">in test </w:t>
+      </w:r>
+      <w:r>
+        <w:t>acros</w:t>
+      </w:r>
+      <w:r>
+        <w:t>s both groups</w:t>
+      </w:r>
+    </w:p>
+    <w:p>
+      <w:pPr>
+        <w:pStyle w:val="ListParagraph"/>
+        <w:numPr>
+          <w:ilvl w:val="1"/>
+          <w:numId w:val="2"/>
+        </w:numPr>
+        <w:contextualSpacing w:val="0"/>
+      </w:pPr>
+      <w:r>
+        <w:t>Average accuracy and RT</w:t>
+      </w:r>
+      <w:r>
+        <w:t xml:space="preserve"> in test per group</w:t>
+      </w:r>
+    </w:p>
+    <w:p>
+      <w:pPr>
+        <w:pStyle w:val="ListParagraph"/>
+        <w:numPr>
+          <w:ilvl w:val="0"/>
+          <w:numId w:val="2"/>
+        </w:numPr>
+        <w:contextualSpacing w:val="0"/>
+      </w:pPr>
+      <w:r>
+        <w:t>Inferential</w:t>
+      </w:r>
+    </w:p>
+    <w:p>
+      <w:pPr>
+        <w:pStyle w:val="ListParagraph"/>
+        <w:numPr>
+          <w:ilvl w:val="1"/>
+          <w:numId w:val="2"/>
+        </w:numPr>
+        <w:contextualSpacing w:val="0"/>
+      </w:pPr>
+      <w:r>
+        <w:t>Inference on Accuracy and RT as function of training</w:t>
+      </w:r>
+    </w:p>
+    <w:p>
+      <w:pPr>
+        <w:pStyle w:val="ListParagraph"/>
+        <w:numPr>
+          <w:ilvl w:val="1"/>
+          <w:numId w:val="2"/>
+        </w:numPr>
+        <w:contextualSpacing w:val="0"/>
+      </w:pPr>
+      <w:r>
+        <w:t>Inference on Accuracy and RT in test as function of training</w:t>
+      </w:r>
+    </w:p>
+    <w:p>
+      <w:pPr>
+        <w:ind w:left="1080"/>
+        <w:contextualSpacing w:val="0"/>
+      </w:pPr>
+      <w:bookmarkStart w:id="3" w:name="_GoBack"/>
+      <w:bookmarkEnd w:id="3"/>
     </w:p>
     <w:sectPr>
-      <w:pgSz w:h="15840" w:w="12240"/>
-      <w:pgMar w:bottom="1440" w:top="1440" w:left="1440" w:right="1440" w:header="0" w:footer="720"/>
+      <w:pgSz w:w="12240" w:h="15840"/>
+      <w:pgMar w:top="1440" w:right="1440" w:bottom="1440" w:left="1440" w:header="0" w:footer="720" w:gutter="0"/>
       <w:pgNumType w:start="1"/>
+      <w:cols w:space="720"/>
     </w:sectPr>
   </w:body>
 </w:document>
 </file>
 
 <file path=word/numbering.xml><?xml version="1.0" encoding="utf-8"?>
-<w:numbering xmlns:mc="http://schemas.openxmlformats.org/markup-compatibility/2006" xmlns:o="urn:schemas-microsoft-com:office:office" xmlns:r="http://schemas.openxmlformats.org/officeDocument/2006/relationships" xmlns:m="http://schemas.openxmlformats.org/officeDocument/2006/math" xmlns:v="urn:schemas-microsoft-com:vml" xmlns:wp="http://schemas.openxmlformats.org/drawingml/2006/wordprocessingDrawing" xmlns:w10="urn:schemas-microsoft-com:office:word" xmlns:w="http://schemas.openxmlformats.org/wordprocessingml/2006/main" xmlns:wne="http://schemas.microsoft.com/office/word/2006/wordml" xmlns:sl="http://schemas.openxmlformats.org/schemaLibrary/2006/main" xmlns:a="http://schemas.openxmlformats.org/drawingml/2006/main" xmlns:pic="http://schemas.openxmlformats.org/drawingml/2006/picture" xmlns:c="http://schemas.openxmlformats.org/drawingml/2006/chart" xmlns:lc="http://schemas.openxmlformats.org/drawingml/2006/lockedCanvas" xmlns:dgm="http://schemas.openxmlformats.org/drawingml/2006/diagram" xmlns:wps="http://schemas.microsoft.com/office/word/2010/wordprocessingShape" xmlns:wpg="http://schemas.microsoft.com/office/word/2010/wordprocessingGroup" xmlns:w14="http://schemas.microsoft.com/office/word/2010/wordml" xmlns:w15="http://schemas.microsoft.com/office/word/2012/wordml"/>
+<w:numbering xmlns:wpc="http://schemas.microsoft.com/office/word/2010/wordprocessingCanvas" xmlns:cx="http://schemas.microsoft.com/office/drawing/2014/chartex" xmlns:mc="http://schemas.openxmlformats.org/markup-compatibility/2006" xmlns:o="urn:schemas-microsoft-com:office:office" xmlns:r="http://schemas.openxmlformats.org/officeDocument/2006/relationships" xmlns:m="http://schemas.openxmlformats.org/officeDocument/2006/math" xmlns:v="urn:schemas-microsoft-com:vml" xmlns:wp14="http://schemas.microsoft.com/office/word/2010/wordprocessingDrawing" xmlns:wp="http://schemas.openxmlformats.org/drawingml/2006/wordprocessingDrawing" xmlns:w10="urn:schemas-microsoft-com:office:word" xmlns:w="http://schemas.openxmlformats.org/wordprocessingml/2006/main" xmlns:w14="http://schemas.microsoft.com/office/word/2010/wordml" xmlns:w15="http://schemas.microsoft.com/office/word/2012/wordml" xmlns:w16se="http://schemas.microsoft.com/office/word/2015/wordml/symex" xmlns:wpg="http://schemas.microsoft.com/office/word/2010/wordprocessingGroup" xmlns:wpi="http://schemas.microsoft.com/office/word/2010/wordprocessingInk" xmlns:wne="http://schemas.microsoft.com/office/word/2006/wordml" xmlns:wps="http://schemas.microsoft.com/office/word/2010/wordprocessingShape" mc:Ignorable="w14 w15 w16se wp14">
+  <w:abstractNum w:abstractNumId="0" w15:restartNumberingAfterBreak="0">
+    <w:nsid w:val="6B78177E"/>
+    <w:multiLevelType w:val="hybridMultilevel"/>
+    <w:tmpl w:val="DCD69B30"/>
+    <w:lvl w:ilvl="0" w:tplc="04090001">
+      <w:start w:val="1"/>
+      <w:numFmt w:val="bullet"/>
+      <w:lvlText w:val=""/>
+      <w:lvlJc w:val="left"/>
+      <w:pPr>
+        <w:ind w:left="720" w:hanging="360"/>
+      </w:pPr>
+      <w:rPr>
+        <w:rFonts w:ascii="Symbol" w:hAnsi="Symbol" w:hint="default"/>
+      </w:rPr>
+    </w:lvl>
+    <w:lvl w:ilvl="1" w:tplc="04090003">
+      <w:start w:val="1"/>
+      <w:numFmt w:val="bullet"/>
+      <w:lvlText w:val="o"/>
+      <w:lvlJc w:val="left"/>
+      <w:pPr>
+        <w:ind w:left="1440" w:hanging="360"/>
+      </w:pPr>
+      <w:rPr>
+        <w:rFonts w:ascii="Courier New" w:hAnsi="Courier New" w:cs="Courier New" w:hint="default"/>
+      </w:rPr>
+    </w:lvl>
+    <w:lvl w:ilvl="2" w:tplc="04090005" w:tentative="1">
+      <w:start w:val="1"/>
+      <w:numFmt w:val="bullet"/>
+      <w:lvlText w:val=""/>
+      <w:lvlJc w:val="left"/>
+      <w:pPr>
+        <w:ind w:left="2160" w:hanging="360"/>
+      </w:pPr>
+      <w:rPr>
+        <w:rFonts w:ascii="Wingdings" w:hAnsi="Wingdings" w:hint="default"/>
+      </w:rPr>
+    </w:lvl>
+    <w:lvl w:ilvl="3" w:tplc="04090001" w:tentative="1">
+      <w:start w:val="1"/>
+      <w:numFmt w:val="bullet"/>
+      <w:lvlText w:val=""/>
+      <w:lvlJc w:val="left"/>
+      <w:pPr>
+        <w:ind w:left="2880" w:hanging="360"/>
+      </w:pPr>
+      <w:rPr>
+        <w:rFonts w:ascii="Symbol" w:hAnsi="Symbol" w:hint="default"/>
+      </w:rPr>
+    </w:lvl>
+    <w:lvl w:ilvl="4" w:tplc="04090003" w:tentative="1">
+      <w:start w:val="1"/>
+      <w:numFmt w:val="bullet"/>
+      <w:lvlText w:val="o"/>
+      <w:lvlJc w:val="left"/>
+      <w:pPr>
+        <w:ind w:left="3600" w:hanging="360"/>
+      </w:pPr>
+      <w:rPr>
+        <w:rFonts w:ascii="Courier New" w:hAnsi="Courier New" w:cs="Courier New" w:hint="default"/>
+      </w:rPr>
+    </w:lvl>
+    <w:lvl w:ilvl="5" w:tplc="04090005" w:tentative="1">
+      <w:start w:val="1"/>
+      <w:numFmt w:val="bullet"/>
+      <w:lvlText w:val=""/>
+      <w:lvlJc w:val="left"/>
+      <w:pPr>
+        <w:ind w:left="4320" w:hanging="360"/>
+      </w:pPr>
+      <w:rPr>
+        <w:rFonts w:ascii="Wingdings" w:hAnsi="Wingdings" w:hint="default"/>
+      </w:rPr>
+    </w:lvl>
+    <w:lvl w:ilvl="6" w:tplc="04090001" w:tentative="1">
+      <w:start w:val="1"/>
+      <w:numFmt w:val="bullet"/>
+      <w:lvlText w:val=""/>
+      <w:lvlJc w:val="left"/>
+      <w:pPr>
+        <w:ind w:left="5040" w:hanging="360"/>
+      </w:pPr>
+      <w:rPr>
+        <w:rFonts w:ascii="Symbol" w:hAnsi="Symbol" w:hint="default"/>
+      </w:rPr>
+    </w:lvl>
+    <w:lvl w:ilvl="7" w:tplc="04090003" w:tentative="1">
+      <w:start w:val="1"/>
+      <w:numFmt w:val="bullet"/>
+      <w:lvlText w:val="o"/>
+      <w:lvlJc w:val="left"/>
+      <w:pPr>
+        <w:ind w:left="5760" w:hanging="360"/>
+      </w:pPr>
+      <w:rPr>
+        <w:rFonts w:ascii="Courier New" w:hAnsi="Courier New" w:cs="Courier New" w:hint="default"/>
+      </w:rPr>
+    </w:lvl>
+    <w:lvl w:ilvl="8" w:tplc="04090005" w:tentative="1">
+      <w:start w:val="1"/>
+      <w:numFmt w:val="bullet"/>
+      <w:lvlText w:val=""/>
+      <w:lvlJc w:val="left"/>
+      <w:pPr>
+        <w:ind w:left="6480" w:hanging="360"/>
+      </w:pPr>
+      <w:rPr>
+        <w:rFonts w:ascii="Wingdings" w:hAnsi="Wingdings" w:hint="default"/>
+      </w:rPr>
+    </w:lvl>
+  </w:abstractNum>
+  <w:abstractNum w:abstractNumId="1" w15:restartNumberingAfterBreak="0">
+    <w:nsid w:val="6DCA1BF7"/>
+    <w:multiLevelType w:val="hybridMultilevel"/>
+    <w:tmpl w:val="180613E4"/>
+    <w:lvl w:ilvl="0" w:tplc="04090001">
+      <w:start w:val="1"/>
+      <w:numFmt w:val="bullet"/>
+      <w:lvlText w:val=""/>
+      <w:lvlJc w:val="left"/>
+      <w:pPr>
+        <w:ind w:left="720" w:hanging="360"/>
+      </w:pPr>
+      <w:rPr>
+        <w:rFonts w:ascii="Symbol" w:hAnsi="Symbol" w:hint="default"/>
+      </w:rPr>
+    </w:lvl>
+    <w:lvl w:ilvl="1" w:tplc="04090003" w:tentative="1">
+      <w:start w:val="1"/>
+      <w:numFmt w:val="bullet"/>
+      <w:lvlText w:val="o"/>
+      <w:lvlJc w:val="left"/>
+      <w:pPr>
+        <w:ind w:left="1440" w:hanging="360"/>
+      </w:pPr>
+      <w:rPr>
+        <w:rFonts w:ascii="Courier New" w:hAnsi="Courier New" w:cs="Courier New" w:hint="default"/>
+      </w:rPr>
+    </w:lvl>
+    <w:lvl w:ilvl="2" w:tplc="04090005" w:tentative="1">
+      <w:start w:val="1"/>
+      <w:numFmt w:val="bullet"/>
+      <w:lvlText w:val=""/>
+      <w:lvlJc w:val="left"/>
+      <w:pPr>
+        <w:ind w:left="2160" w:hanging="360"/>
+      </w:pPr>
+      <w:rPr>
+        <w:rFonts w:ascii="Wingdings" w:hAnsi="Wingdings" w:hint="default"/>
+      </w:rPr>
+    </w:lvl>
+    <w:lvl w:ilvl="3" w:tplc="04090001" w:tentative="1">
+      <w:start w:val="1"/>
+      <w:numFmt w:val="bullet"/>
+      <w:lvlText w:val=""/>
+      <w:lvlJc w:val="left"/>
+      <w:pPr>
+        <w:ind w:left="2880" w:hanging="360"/>
+      </w:pPr>
+      <w:rPr>
+        <w:rFonts w:ascii="Symbol" w:hAnsi="Symbol" w:hint="default"/>
+      </w:rPr>
+    </w:lvl>
+    <w:lvl w:ilvl="4" w:tplc="04090003" w:tentative="1">
+      <w:start w:val="1"/>
+      <w:numFmt w:val="bullet"/>
+      <w:lvlText w:val="o"/>
+      <w:lvlJc w:val="left"/>
+      <w:pPr>
+        <w:ind w:left="3600" w:hanging="360"/>
+      </w:pPr>
+      <w:rPr>
+        <w:rFonts w:ascii="Courier New" w:hAnsi="Courier New" w:cs="Courier New" w:hint="default"/>
+      </w:rPr>
+    </w:lvl>
+    <w:lvl w:ilvl="5" w:tplc="04090005" w:tentative="1">
+      <w:start w:val="1"/>
+      <w:numFmt w:val="bullet"/>
+      <w:lvlText w:val=""/>
+      <w:lvlJc w:val="left"/>
+      <w:pPr>
+        <w:ind w:left="4320" w:hanging="360"/>
+      </w:pPr>
+      <w:rPr>
+        <w:rFonts w:ascii="Wingdings" w:hAnsi="Wingdings" w:hint="default"/>
+      </w:rPr>
+    </w:lvl>
+    <w:lvl w:ilvl="6" w:tplc="04090001" w:tentative="1">
+      <w:start w:val="1"/>
+      <w:numFmt w:val="bullet"/>
+      <w:lvlText w:val=""/>
+      <w:lvlJc w:val="left"/>
+      <w:pPr>
+        <w:ind w:left="5040" w:hanging="360"/>
+      </w:pPr>
+      <w:rPr>
+        <w:rFonts w:ascii="Symbol" w:hAnsi="Symbol" w:hint="default"/>
+      </w:rPr>
+    </w:lvl>
+    <w:lvl w:ilvl="7" w:tplc="04090003" w:tentative="1">
+      <w:start w:val="1"/>
+      <w:numFmt w:val="bullet"/>
+      <w:lvlText w:val="o"/>
+      <w:lvlJc w:val="left"/>
+      <w:pPr>
+        <w:ind w:left="5760" w:hanging="360"/>
+      </w:pPr>
+      <w:rPr>
+        <w:rFonts w:ascii="Courier New" w:hAnsi="Courier New" w:cs="Courier New" w:hint="default"/>
+      </w:rPr>
+    </w:lvl>
+    <w:lvl w:ilvl="8" w:tplc="04090005" w:tentative="1">
+      <w:start w:val="1"/>
+      <w:numFmt w:val="bullet"/>
+      <w:lvlText w:val=""/>
+      <w:lvlJc w:val="left"/>
+      <w:pPr>
+        <w:ind w:left="6480" w:hanging="360"/>
+      </w:pPr>
+      <w:rPr>
+        <w:rFonts w:ascii="Wingdings" w:hAnsi="Wingdings" w:hint="default"/>
+      </w:rPr>
+    </w:lvl>
+  </w:abstractNum>
+  <w:num w:numId="1">
+    <w:abstractNumId w:val="1"/>
+  </w:num>
+  <w:num w:numId="2">
+    <w:abstractNumId w:val="0"/>
+  </w:num>
+</w:numbering>
 </file>
 
 <file path=word/styles.xml><?xml version="1.0" encoding="utf-8"?>
-<w:styles xmlns:mc="http://schemas.openxmlformats.org/markup-compatibility/2006" xmlns:o="urn:schemas-microsoft-com:office:office" xmlns:r="http://schemas.openxmlformats.org/officeDocument/2006/relationships" xmlns:m="http://schemas.openxmlformats.org/officeDocument/2006/math" xmlns:v="urn:schemas-microsoft-com:vml" xmlns:wp="http://schemas.openxmlformats.org/drawingml/2006/wordprocessingDrawing" xmlns:w10="urn:schemas-microsoft-com:office:word" xmlns:w="http://schemas.openxmlformats.org/wordprocessingml/2006/main" xmlns:wne="http://schemas.microsoft.com/office/word/2006/wordml" xmlns:sl="http://schemas.openxmlformats.org/schemaLibrary/2006/main" xmlns:a="http://schemas.openxmlformats.org/drawingml/2006/main" xmlns:pic="http://schemas.openxmlformats.org/drawingml/2006/picture" xmlns:c="http://schemas.openxmlformats.org/drawingml/2006/chart" xmlns:lc="http://schemas.openxmlformats.org/drawingml/2006/lockedCanvas" xmlns:dgm="http://schemas.openxmlformats.org/drawingml/2006/diagram" xmlns:wps="http://schemas.microsoft.com/office/word/2010/wordprocessingShape" xmlns:wpg="http://schemas.microsoft.com/office/word/2010/wordprocessingGroup" xmlns:w14="http://schemas.microsoft.com/office/word/2010/wordml" xmlns:w15="http://schemas.microsoft.com/office/word/2012/wordml">
+<w:styles xmlns:mc="http://schemas.openxmlformats.org/markup-compatibility/2006" xmlns:r="http://schemas.openxmlformats.org/officeDocument/2006/relationships" xmlns:w="http://schemas.openxmlformats.org/wordprocessingml/2006/main" xmlns:w14="http://schemas.microsoft.com/office/word/2010/wordml" xmlns:w15="http://schemas.microsoft.com/office/word/2012/wordml" xmlns:w16se="http://schemas.microsoft.com/office/word/2015/wordml/symex" mc:Ignorable="w14 w15 w16se">
   <w:docDefaults>
     <w:rPrDefault>
       <w:rPr>
-        <w:rFonts w:ascii="Arial" w:cs="Arial" w:eastAsia="Arial" w:hAnsi="Arial"/>
+        <w:rFonts w:ascii="Arial" w:eastAsia="Arial" w:hAnsi="Arial" w:cs="Arial"/>
         <w:sz w:val="22"/>
         <w:szCs w:val="22"/>
-        <w:lang w:val="en"/>
+        <w:lang w:val="en" w:eastAsia="en-US" w:bidi="ar-SA"/>
       </w:rPr>
     </w:rPrDefault>
     <w:pPrDefault>
       <w:pPr>
         <w:spacing w:line="276" w:lineRule="auto"/>
-        <w:contextualSpacing w:val="1"/>
+        <w:contextualSpacing/>
       </w:pPr>
     </w:pPrDefault>
   </w:docDefaults>
-  <w:style w:type="paragraph" w:styleId="Normal" w:default="1">
-    <w:name w:val="normal"/>
-  </w:style>
-  <w:style w:type="table" w:styleId="TableNormal" w:default="1">
-    <w:name w:val="Table Normal"/>
+  <w:latentStyles w:defLockedState="0" w:defUIPriority="99" w:defSemiHidden="0" w:defUnhideWhenUsed="0" w:defQFormat="0" w:count="371">
+    <w:lsdException w:name="Normal" w:uiPriority="0" w:qFormat="1"/>
+    <w:lsdException w:name="heading 1" w:uiPriority="9" w:qFormat="1"/>
+    <w:lsdException w:name="heading 2" w:semiHidden="1" w:uiPriority="9" w:unhideWhenUsed="1" w:qFormat="1"/>
+    <w:lsdException w:name="heading 3" w:semiHidden="1" w:uiPriority="9" w:unhideWhenUsed="1" w:qFormat="1"/>
+    <w:lsdException w:name="heading 4" w:semiHidden="1" w:uiPriority="9" w:unhideWhenUsed="1" w:qFormat="1"/>
+    <w:lsdException w:name="heading 5" w:semiHidden="1" w:uiPriority="9" w:unhideWhenUsed="1" w:qFormat="1"/>
+    <w:lsdException w:name="heading 6" w:semiHidden="1" w:uiPriority="9" w:unhideWhenUsed="1" w:qFormat="1"/>
+    <w:lsdException w:name="heading 7" w:semiHidden="1" w:uiPriority="9" w:unhideWhenUsed="1" w:qFormat="1"/>
+    <w:lsdException w:name="heading 8" w:semiHidden="1" w:uiPriority="9" w:unhideWhenUsed="1" w:qFormat="1"/>
+    <w:lsdException w:name="heading 9" w:semiHidden="1" w:uiPriority="9" w:unhideWhenUsed="1" w:qFormat="1"/>
+    <w:lsdException w:name="index 1" w:semiHidden="1" w:unhideWhenUsed="1"/>
+    <w:lsdException w:name="index 2" w:semiHidden="1" w:unhideWhenUsed="1"/>
+    <w:lsdException w:name="index 3" w:semiHidden="1" w:unhideWhenUsed="1"/>
+    <w:lsdException w:name="index 4" w:semiHidden="1" w:unhideWhenUsed="1"/>
+    <w:lsdException w:name="index 5" w:semiHidden="1" w:unhideWhenUsed="1"/>
+    <w:lsdException w:name="index 6" w:semiHidden="1" w:unhideWhenUsed="1"/>
+    <w:lsdException w:name="index 7" w:semiHidden="1" w:unhideWhenUsed="1"/>
+    <w:lsdException w:name="index 8" w:semiHidden="1" w:unhideWhenUsed="1"/>
+    <w:lsdException w:name="index 9" w:semiHidden="1" w:unhideWhenUsed="1"/>
+    <w:lsdException w:name="toc 1" w:semiHidden="1" w:uiPriority="39" w:unhideWhenUsed="1"/>
+    <w:lsdException w:name="toc 2" w:semiHidden="1" w:uiPriority="39" w:unhideWhenUsed="1"/>
+    <w:lsdException w:name="toc 3" w:semiHidden="1" w:uiPriority="39" w:unhideWhenUsed="1"/>
+    <w:lsdException w:name="toc 4" w:semiHidden="1" w:uiPriority="39" w:unhideWhenUsed="1"/>
+    <w:lsdException w:name="toc 5" w:semiHidden="1" w:uiPriority="39" w:unhideWhenUsed="1"/>
+    <w:lsdException w:name="toc 6" w:semiHidden="1" w:uiPriority="39" w:unhideWhenUsed="1"/>
+    <w:lsdException w:name="toc 7" w:semiHidden="1" w:uiPriority="39" w:unhideWhenUsed="1"/>
+    <w:lsdException w:name="toc 8" w:semiHidden="1" w:uiPriority="39" w:unhideWhenUsed="1"/>
+    <w:lsdException w:name="toc 9" w:semiHidden="1" w:uiPriority="39" w:unhideWhenUsed="1"/>
+    <w:lsdException w:name="Normal Indent" w:semiHidden="1" w:unhideWhenUsed="1"/>
+    <w:lsdException w:name="footnote text" w:semiHidden="1" w:unhideWhenUsed="1"/>
+    <w:lsdException w:name="annotation text" w:semiHidden="1" w:unhideWhenUsed="1"/>
+    <w:lsdException w:name="header" w:semiHidden="1" w:unhideWhenUsed="1"/>
+    <w:lsdException w:name="footer" w:semiHidden="1" w:unhideWhenUsed="1"/>
+    <w:lsdException w:name="index heading" w:semiHidden="1" w:unhideWhenUsed="1"/>
+    <w:lsdException w:name="caption" w:semiHidden="1" w:uiPriority="35" w:unhideWhenUsed="1" w:qFormat="1"/>
+    <w:lsdException w:name="table of figures" w:semiHidden="1" w:unhideWhenUsed="1"/>
+    <w:lsdException w:name="envelope address" w:semiHidden="1" w:unhideWhenUsed="1"/>
+    <w:lsdException w:name="envelope return" w:semiHidden="1" w:unhideWhenUsed="1"/>
+    <w:lsdException w:name="footnote reference" w:semiHidden="1" w:unhideWhenUsed="1"/>
+    <w:lsdException w:name="annotation reference" w:semiHidden="1" w:unhideWhenUsed="1"/>
+    <w:lsdException w:name="line number" w:semiHidden="1" w:unhideWhenUsed="1"/>
+    <w:lsdException w:name="page number" w:semiHidden="1" w:unhideWhenUsed="1"/>
+    <w:lsdException w:name="endnote reference" w:semiHidden="1" w:unhideWhenUsed="1"/>
+    <w:lsdException w:name="endnote text" w:semiHidden="1" w:unhideWhenUsed="1"/>
+    <w:lsdException w:name="table of authorities" w:semiHidden="1" w:unhideWhenUsed="1"/>
+    <w:lsdException w:name="macro" w:semiHidden="1" w:unhideWhenUsed="1"/>
+    <w:lsdException w:name="toa heading" w:semiHidden="1" w:unhideWhenUsed="1"/>
+    <w:lsdException w:name="List" w:semiHidden="1" w:unhideWhenUsed="1"/>
+    <w:lsdException w:name="List Bullet" w:semiHidden="1" w:unhideWhenUsed="1"/>
+    <w:lsdException w:name="List Number" w:semiHidden="1" w:unhideWhenUsed="1"/>
+    <w:lsdException w:name="List 2" w:semiHidden="1" w:unhideWhenUsed="1"/>
+    <w:lsdException w:name="List 3" w:semiHidden="1" w:unhideWhenUsed="1"/>
+    <w:lsdException w:name="List 4" w:semiHidden="1" w:unhideWhenUsed="1"/>
+    <w:lsdException w:name="List 5" w:semiHidden="1" w:unhideWhenUsed="1"/>
+    <w:lsdException w:name="List Bullet 2" w:semiHidden="1" w:unhideWhenUsed="1"/>
+    <w:lsdException w:name="List Bullet 3" w:semiHidden="1" w:unhideWhenUsed="1"/>
+    <w:lsdException w:name="List Bullet 4" w:semiHidden="1" w:unhideWhenUsed="1"/>
+    <w:lsdException w:name="List Bullet 5" w:semiHidden="1" w:unhideWhenUsed="1"/>
+    <w:lsdException w:name="List Number 2" w:semiHidden="1" w:unhideWhenUsed="1"/>
+    <w:lsdException w:name="List Number 3" w:semiHidden="1" w:unhideWhenUsed="1"/>
+    <w:lsdException w:name="List Number 4" w:semiHidden="1" w:unhideWhenUsed="1"/>
+    <w:lsdException w:name="List Number 5" w:semiHidden="1" w:unhideWhenUsed="1"/>
+    <w:lsdException w:name="Title" w:uiPriority="10" w:qFormat="1"/>
+    <w:lsdException w:name="Closing" w:semiHidden="1" w:unhideWhenUsed="1"/>
+    <w:lsdException w:name="Signature" w:semiHidden="1" w:unhideWhenUsed="1"/>
+    <w:lsdException w:name="Default Paragraph Font" w:semiHidden="1" w:uiPriority="1" w:unhideWhenUsed="1"/>
+    <w:lsdException w:name="Body Text" w:semiHidden="1" w:unhideWhenUsed="1"/>
+    <w:lsdException w:name="Body Text Indent" w:semiHidden="1" w:unhideWhenUsed="1"/>
+    <w:lsdException w:name="List Continue" w:semiHidden="1" w:unhideWhenUsed="1"/>
+    <w:lsdException w:name="List Continue 2" w:semiHidden="1" w:unhideWhenUsed="1"/>
+    <w:lsdException w:name="List Continue 3" w:semiHidden="1" w:unhideWhenUsed="1"/>
+    <w:lsdException w:name="List Continue 4" w:semiHidden="1" w:unhideWhenUsed="1"/>
+    <w:lsdException w:name="List Continue 5" w:semiHidden="1" w:unhideWhenUsed="1"/>
+    <w:lsdException w:name="Message Header" w:semiHidden="1" w:unhideWhenUsed="1"/>
+    <w:lsdException w:name="Subtitle" w:uiPriority="11" w:qFormat="1"/>
+    <w:lsdException w:name="Salutation" w:semiHidden="1" w:unhideWhenUsed="1"/>
+    <w:lsdException w:name="Date" w:semiHidden="1" w:unhideWhenUsed="1"/>
+    <w:lsdException w:name="Body Text First Indent" w:semiHidden="1" w:unhideWhenUsed="1"/>
+    <w:lsdException w:name="Body Text First Indent 2" w:semiHidden="1" w:unhideWhenUsed="1"/>
+    <w:lsdException w:name="Note Heading" w:semiHidden="1" w:unhideWhenUsed="1"/>
+    <w:lsdException w:name="Body Text 2" w:semiHidden="1" w:unhideWhenUsed="1"/>
+    <w:lsdException w:name="Body Text 3" w:semiHidden="1" w:unhideWhenUsed="1"/>
+    <w:lsdException w:name="Body Text Indent 2" w:semiHidden="1" w:unhideWhenUsed="1"/>
+    <w:lsdException w:name="Body Text Indent 3" w:semiHidden="1" w:unhideWhenUsed="1"/>
+    <w:lsdException w:name="Block Text" w:semiHidden="1" w:unhideWhenUsed="1"/>
+    <w:lsdException w:name="Hyperlink" w:semiHidden="1" w:unhideWhenUsed="1"/>
+    <w:lsdException w:name="FollowedHyperlink" w:semiHidden="1" w:unhideWhenUsed="1"/>
+    <w:lsdException w:name="Strong" w:uiPriority="22" w:qFormat="1"/>
+    <w:lsdException w:name="Emphasis" w:uiPriority="20" w:qFormat="1"/>
+    <w:lsdException w:name="Document Map" w:semiHidden="1" w:unhideWhenUsed="1"/>
+    <w:lsdException w:name="Plain Text" w:semiHidden="1" w:unhideWhenUsed="1"/>
+    <w:lsdException w:name="E-mail Signature" w:semiHidden="1" w:unhideWhenUsed="1"/>
+    <w:lsdException w:name="HTML Top of Form" w:semiHidden="1" w:unhideWhenUsed="1"/>
+    <w:lsdException w:name="HTML Bottom of Form" w:semiHidden="1" w:unhideWhenUsed="1"/>
+    <w:lsdException w:name="Normal (Web)" w:semiHidden="1" w:unhideWhenUsed="1"/>
+    <w:lsdException w:name="HTML Acronym" w:semiHidden="1" w:unhideWhenUsed="1"/>
+    <w:lsdException w:name="HTML Address" w:semiHidden="1" w:unhideWhenUsed="1"/>
+    <w:lsdException w:name="HTML Cite" w:semiHidden="1" w:unhideWhenUsed="1"/>
+    <w:lsdException w:name="HTML Code" w:semiHidden="1" w:unhideWhenUsed="1"/>
+    <w:lsdException w:name="HTML Definition" w:semiHidden="1" w:unhideWhenUsed="1"/>
+    <w:lsdException w:name="HTML Keyboard" w:semiHidden="1" w:unhideWhenUsed="1"/>
+    <w:lsdException w:name="HTML Preformatted" w:semiHidden="1" w:unhideWhenUsed="1"/>
+    <w:lsdException w:name="HTML Sample" w:semiHidden="1" w:unhideWhenUsed="1"/>
+    <w:lsdException w:name="HTML Typewriter" w:semiHidden="1" w:unhideWhenUsed="1"/>
+    <w:lsdException w:name="HTML Variable" w:semiHidden="1" w:unhideWhenUsed="1"/>
+    <w:lsdException w:name="Normal Table" w:semiHidden="1" w:unhideWhenUsed="1"/>
+    <w:lsdException w:name="annotation subject" w:semiHidden="1" w:unhideWhenUsed="1"/>
+    <w:lsdException w:name="No List" w:semiHidden="1" w:unhideWhenUsed="1"/>
+    <w:lsdException w:name="Outline List 1" w:semiHidden="1" w:unhideWhenUsed="1"/>
+    <w:lsdException w:name="Outline List 2" w:semiHidden="1" w:unhideWhenUsed="1"/>
+    <w:lsdException w:name="Outline List 3" w:semiHidden="1" w:unhideWhenUsed="1"/>
+    <w:lsdException w:name="Table Simple 1" w:semiHidden="1" w:unhideWhenUsed="1"/>
+    <w:lsdException w:name="Table Simple 2" w:semiHidden="1" w:unhideWhenUsed="1"/>
+    <w:lsdException w:name="Table Simple 3" w:semiHidden="1" w:unhideWhenUsed="1"/>
+    <w:lsdException w:name="Table Classic 1" w:semiHidden="1" w:unhideWhenUsed="1"/>
+    <w:lsdException w:name="Table Classic 2" w:semiHidden="1" w:unhideWhenUsed="1"/>
+    <w:lsdException w:name="Table Classic 3" w:semiHidden="1" w:unhideWhenUsed="1"/>
+    <w:lsdException w:name="Table Classic 4" w:semiHidden="1" w:unhideWhenUsed="1"/>
+    <w:lsdException w:name="Table Colorful 1" w:semiHidden="1" w:unhideWhenUsed="1"/>
+    <w:lsdException w:name="Table Colorful 2" w:semiHidden="1" w:unhideWhenUsed="1"/>
+    <w:lsdException w:name="Table Colorful 3" w:semiHidden="1" w:unhideWhenUsed="1"/>
+    <w:lsdException w:name="Table Columns 1" w:semiHidden="1" w:unhideWhenUsed="1"/>
+    <w:lsdException w:name="Table Columns 2" w:semiHidden="1" w:unhideWhenUsed="1"/>
+    <w:lsdException w:name="Table Columns 3" w:semiHidden="1" w:unhideWhenUsed="1"/>
+    <w:lsdException w:name="Table Columns 4" w:semiHidden="1" w:unhideWhenUsed="1"/>
+    <w:lsdException w:name="Table Columns 5" w:semiHidden="1" w:unhideWhenUsed="1"/>
+    <w:lsdException w:name="Table Grid 1" w:semiHidden="1" w:unhideWhenUsed="1"/>
+    <w:lsdException w:name="Table Grid 2" w:semiHidden="1" w:unhideWhenUsed="1"/>
+    <w:lsdException w:name="Table Grid 3" w:semiHidden="1" w:unhideWhenUsed="1"/>
+    <w:lsdException w:name="Table Grid 4" w:semiHidden="1" w:unhideWhenUsed="1"/>
+    <w:lsdException w:name="Table Grid 5" w:semiHidden="1" w:unhideWhenUsed="1"/>
+    <w:lsdException w:name="Table Grid 6" w:semiHidden="1" w:unhideWhenUsed="1"/>
+    <w:lsdException w:name="Table Grid 7" w:semiHidden="1" w:unhideWhenUsed="1"/>
+    <w:lsdException w:name="Table Grid 8" w:semiHidden="1" w:unhideWhenUsed="1"/>
+    <w:lsdException w:name="Table List 1" w:semiHidden="1" w:unhideWhenUsed="1"/>
+    <w:lsdException w:name="Table List 2" w:semiHidden="1" w:unhideWhenUsed="1"/>
+    <w:lsdException w:name="Table List 3" w:semiHidden="1" w:unhideWhenUsed="1"/>
+    <w:lsdException w:name="Table List 4" w:semiHidden="1" w:unhideWhenUsed="1"/>
+    <w:lsdException w:name="Table List 5" w:semiHidden="1" w:unhideWhenUsed="1"/>
+    <w:lsdException w:name="Table List 6" w:semiHidden="1" w:unhideWhenUsed="1"/>
+    <w:lsdException w:name="Table List 7" w:semiHidden="1" w:unhideWhenUsed="1"/>
+    <w:lsdException w:name="Table List 8" w:semiHidden="1" w:unhideWhenUsed="1"/>
+    <w:lsdException w:name="Table 3D effects 1" w:semiHidden="1" w:unhideWhenUsed="1"/>
+    <w:lsdException w:name="Table 3D effects 2" w:semiHidden="1" w:unhideWhenUsed="1"/>
+    <w:lsdException w:name="Table 3D effects 3" w:semiHidden="1" w:unhideWhenUsed="1"/>
+    <w:lsdException w:name="Table Contemporary" w:semiHidden="1" w:unhideWhenUsed="1"/>
+    <w:lsdException w:name="Table Elegant" w:semiHidden="1" w:unhideWhenUsed="1"/>
+    <w:lsdException w:name="Table Professional" w:semiHidden="1" w:unhideWhenUsed="1"/>
+    <w:lsdException w:name="Table Subtle 1" w:semiHidden="1" w:unhideWhenUsed="1"/>
+    <w:lsdException w:name="Table Subtle 2" w:semiHidden="1" w:unhideWhenUsed="1"/>
+    <w:lsdException w:name="Table Web 1" w:semiHidden="1" w:unhideWhenUsed="1"/>
+    <w:lsdException w:name="Table Web 2" w:semiHidden="1" w:unhideWhenUsed="1"/>
+    <w:lsdException w:name="Table Web 3" w:semiHidden="1" w:unhideWhenUsed="1"/>
+    <w:lsdException w:name="Balloon Text" w:semiHidden="1" w:unhideWhenUsed="1"/>
+    <w:lsdException w:name="Table Grid" w:uiPriority="39"/>
+    <w:lsdException w:name="Table Theme" w:semiHidden="1" w:unhideWhenUsed="1"/>
+    <w:lsdException w:name="Placeholder Text" w:semiHidden="1"/>
+    <w:lsdException w:name="No Spacing" w:uiPriority="1" w:qFormat="1"/>
+    <w:lsdException w:name="Light Shading" w:uiPriority="60"/>
+    <w:lsdException w:name="Light List" w:uiPriority="61"/>
+    <w:lsdException w:name="Light Grid" w:uiPriority="62"/>
+    <w:lsdException w:name="Medium Shading 1" w:uiPriority="63"/>
+    <w:lsdException w:name="Medium Shading 2" w:uiPriority="64"/>
+    <w:lsdException w:name="Medium List 1" w:uiPriority="65"/>
+    <w:lsdException w:name="Medium List 2" w:uiPriority="66"/>
+    <w:lsdException w:name="Medium Grid 1" w:uiPriority="67"/>
+    <w:lsdException w:name="Medium Grid 2" w:uiPriority="68"/>
+    <w:lsdException w:name="Medium Grid 3" w:uiPriority="69"/>
+    <w:lsdException w:name="Dark List" w:uiPriority="70"/>
+    <w:lsdException w:name="Colorful Shading" w:uiPriority="71"/>
+    <w:lsdException w:name="Colorful List" w:uiPriority="72"/>
+    <w:lsdException w:name="Colorful Grid" w:uiPriority="73"/>
+    <w:lsdException w:name="Light Shading Accent 1" w:uiPriority="60"/>
+    <w:lsdException w:name="Light List Accent 1" w:uiPriority="61"/>
+    <w:lsdException w:name="Light Grid Accent 1" w:uiPriority="62"/>
+    <w:lsdException w:name="Medium Shading 1 Accent 1" w:uiPriority="63"/>
+    <w:lsdException w:name="Medium Shading 2 Accent 1" w:uiPriority="64"/>
+    <w:lsdException w:name="Medium List 1 Accent 1" w:uiPriority="65"/>
+    <w:lsdException w:name="Revision" w:semiHidden="1"/>
+    <w:lsdException w:name="List Paragraph" w:uiPriority="34" w:qFormat="1"/>
+    <w:lsdException w:name="Quote" w:uiPriority="29" w:qFormat="1"/>
+    <w:lsdException w:name="Intense Quote" w:uiPriority="30" w:qFormat="1"/>
+    <w:lsdException w:name="Medium List 2 Accent 1" w:uiPriority="66"/>
+    <w:lsdException w:name="Medium Grid 1 Accent 1" w:uiPriority="67"/>
+    <w:lsdException w:name="Medium Grid 2 Accent 1" w:uiPriority="68"/>
+    <w:lsdException w:name="Medium Grid 3 Accent 1" w:uiPriority="69"/>
+    <w:lsdException w:name="Dark List Accent 1" w:uiPriority="70"/>
+    <w:lsdException w:name="Colorful Shading Accent 1" w:uiPriority="71"/>
+    <w:lsdException w:name="Colorful List Accent 1" w:uiPriority="72"/>
+    <w:lsdException w:name="Colorful Grid Accent 1" w:uiPriority="73"/>
+    <w:lsdException w:name="Light Shading Accent 2" w:uiPriority="60"/>
+    <w:lsdException w:name="Light List Accent 2" w:uiPriority="61"/>
+    <w:lsdException w:name="Light Grid Accent 2" w:uiPriority="62"/>
+    <w:lsdException w:name="Medium Shading 1 Accent 2" w:uiPriority="63"/>
+    <w:lsdException w:name="Medium Shading 2 Accent 2" w:uiPriority="64"/>
+    <w:lsdException w:name="Medium List 1 Accent 2" w:uiPriority="65"/>
+    <w:lsdException w:name="Medium List 2 Accent 2" w:uiPriority="66"/>
+    <w:lsdException w:name="Medium Grid 1 Accent 2" w:uiPriority="67"/>
+    <w:lsdException w:name="Medium Grid 2 Accent 2" w:uiPriority="68"/>
+    <w:lsdException w:name="Medium Grid 3 Accent 2" w:uiPriority="69"/>
+    <w:lsdException w:name="Dark List Accent 2" w:uiPriority="70"/>
+    <w:lsdException w:name="Colorful Shading Accent 2" w:uiPriority="71"/>
+    <w:lsdException w:name="Colorful List Accent 2" w:uiPriority="72"/>
+    <w:lsdException w:name="Colorful Grid Accent 2" w:uiPriority="73"/>
+    <w:lsdException w:name="Light Shading Accent 3" w:uiPriority="60"/>
+    <w:lsdException w:name="Light List Accent 3" w:uiPriority="61"/>
+    <w:lsdException w:name="Light Grid Accent 3" w:uiPriority="62"/>
+    <w:lsdException w:name="Medium Shading 1 Accent 3" w:uiPriority="63"/>
+    <w:lsdException w:name="Medium Shading 2 Accent 3" w:uiPriority="64"/>
+    <w:lsdException w:name="Medium List 1 Accent 3" w:uiPriority="65"/>
+    <w:lsdException w:name="Medium List 2 Accent 3" w:uiPriority="66"/>
+    <w:lsdException w:name="Medium Grid 1 Accent 3" w:uiPriority="67"/>
+    <w:lsdException w:name="Medium Grid 2 Accent 3" w:uiPriority="68"/>
+    <w:lsdException w:name="Medium Grid 3 Accent 3" w:uiPriority="69"/>
+    <w:lsdException w:name="Dark List Accent 3" w:uiPriority="70"/>
+    <w:lsdException w:name="Colorful Shading Accent 3" w:uiPriority="71"/>
+    <w:lsdException w:name="Colorful List Accent 3" w:uiPriority="72"/>
+    <w:lsdException w:name="Colorful Grid Accent 3" w:uiPriority="73"/>
+    <w:lsdException w:name="Light Shading Accent 4" w:uiPriority="60"/>
+    <w:lsdException w:name="Light List Accent 4" w:uiPriority="61"/>
+    <w:lsdException w:name="Light Grid Accent 4" w:uiPriority="62"/>
+    <w:lsdException w:name="Medium Shading 1 Accent 4" w:uiPriority="63"/>
+    <w:lsdException w:name="Medium Shading 2 Accent 4" w:uiPriority="64"/>
+    <w:lsdException w:name="Medium List 1 Accent 4" w:uiPriority="65"/>
+    <w:lsdException w:name="Medium List 2 Accent 4" w:uiPriority="66"/>
+    <w:lsdException w:name="Medium Grid 1 Accent 4" w:uiPriority="67"/>
+    <w:lsdException w:name="Medium Grid 2 Accent 4" w:uiPriority="68"/>
+    <w:lsdException w:name="Medium Grid 3 Accent 4" w:uiPriority="69"/>
+    <w:lsdException w:name="Dark List Accent 4" w:uiPriority="70"/>
+    <w:lsdException w:name="Colorful Shading Accent 4" w:uiPriority="71"/>
+    <w:lsdException w:name="Colorful List Accent 4" w:uiPriority="72"/>
+    <w:lsdException w:name="Colorful Grid Accent 4" w:uiPriority="73"/>
+    <w:lsdException w:name="Light Shading Accent 5" w:uiPriority="60"/>
+    <w:lsdException w:name="Light List Accent 5" w:uiPriority="61"/>
+    <w:lsdException w:name="Light Grid Accent 5" w:uiPriority="62"/>
+    <w:lsdException w:name="Medium Shading 1 Accent 5" w:uiPriority="63"/>
+    <w:lsdException w:name="Medium Shading 2 Accent 5" w:uiPriority="64"/>
+    <w:lsdException w:name="Medium List 1 Accent 5" w:uiPriority="65"/>
+    <w:lsdException w:name="Medium List 2 Accent 5" w:uiPriority="66"/>
+    <w:lsdException w:name="Medium Grid 1 Accent 5" w:uiPriority="67"/>
+    <w:lsdException w:name="Medium Grid 2 Accent 5" w:uiPriority="68"/>
+    <w:lsdException w:name="Medium Grid 3 Accent 5" w:uiPriority="69"/>
+    <w:lsdException w:name="Dark List Accent 5" w:uiPriority="70"/>
+    <w:lsdException w:name="Colorful Shading Accent 5" w:uiPriority="71"/>
+    <w:lsdException w:name="Colorful List Accent 5" w:uiPriority="72"/>
+    <w:lsdException w:name="Colorful Grid Accent 5" w:uiPriority="73"/>
+    <w:lsdException w:name="Light Shading Accent 6" w:uiPriority="60"/>
+    <w:lsdException w:name="Light List Accent 6" w:uiPriority="61"/>
+    <w:lsdException w:name="Light Grid Accent 6" w:uiPriority="62"/>
+    <w:lsdException w:name="Medium Shading 1 Accent 6" w:uiPriority="63"/>
+    <w:lsdException w:name="Medium Shading 2 Accent 6" w:uiPriority="64"/>
+    <w:lsdException w:name="Medium List 1 Accent 6" w:uiPriority="65"/>
+    <w:lsdException w:name="Medium List 2 Accent 6" w:uiPriority="66"/>
+    <w:lsdException w:name="Medium Grid 1 Accent 6" w:uiPriority="67"/>
+    <w:lsdException w:name="Medium Grid 2 Accent 6" w:uiPriority="68"/>
+    <w:lsdException w:name="Medium Grid 3 Accent 6" w:uiPriority="69"/>
+    <w:lsdException w:name="Dark List Accent 6" w:uiPriority="70"/>
+    <w:lsdException w:name="Colorful Shading Accent 6" w:uiPriority="71"/>
+    <w:lsdException w:name="Colorful List Accent 6" w:uiPriority="72"/>
+    <w:lsdException w:name="Colorful Grid Accent 6" w:uiPriority="73"/>
+    <w:lsdException w:name="Subtle Emphasis" w:uiPriority="19" w:qFormat="1"/>
+    <w:lsdException w:name="Intense Emphasis" w:uiPriority="21" w:qFormat="1"/>
+    <w:lsdException w:name="Subtle Reference" w:uiPriority="31" w:qFormat="1"/>
+    <w:lsdException w:name="Intense Reference" w:uiPriority="32" w:qFormat="1"/>
+    <w:lsdException w:name="Book Title" w:uiPriority="33" w:qFormat="1"/>
+    <w:lsdException w:name="Bibliography" w:semiHidden="1" w:uiPriority="37" w:unhideWhenUsed="1"/>
+    <w:lsdException w:name="TOC Heading" w:semiHidden="1" w:uiPriority="39" w:unhideWhenUsed="1" w:qFormat="1"/>
+    <w:lsdException w:name="Plain Table 1" w:uiPriority="41"/>
+    <w:lsdException w:name="Plain Table 2" w:uiPriority="42"/>
+    <w:lsdException w:name="Plain Table 3" w:uiPriority="43"/>
+    <w:lsdException w:name="Plain Table 4" w:uiPriority="44"/>
+    <w:lsdException w:name="Plain Table 5" w:uiPriority="45"/>
+    <w:lsdException w:name="Grid Table Light" w:uiPriority="40"/>
+    <w:lsdException w:name="Grid Table 1 Light" w:uiPriority="46"/>
+    <w:lsdException w:name="Grid Table 2" w:uiPriority="47"/>
+    <w:lsdException w:name="Grid Table 3" w:uiPriority="48"/>
+    <w:lsdException w:name="Grid Table 4" w:uiPriority="49"/>
+    <w:lsdException w:name="Grid Table 5 Dark" w:uiPriority="50"/>
+    <w:lsdException w:name="Grid Table 6 Colorful" w:uiPriority="51"/>
+    <w:lsdException w:name="Grid Table 7 Colorful" w:uiPriority="52"/>
+    <w:lsdException w:name="Grid Table 1 Light Accent 1" w:uiPriority="46"/>
+    <w:lsdException w:name="Grid Table 2 Accent 1" w:uiPriority="47"/>
+    <w:lsdException w:name="Grid Table 3 Accent 1" w:uiPriority="48"/>
+    <w:lsdException w:name="Grid Table 4 Accent 1" w:uiPriority="49"/>
+    <w:lsdException w:name="Grid Table 5 Dark Accent 1" w:uiPriority="50"/>
+    <w:lsdException w:name="Grid Table 6 Colorful Accent 1" w:uiPriority="51"/>
+    <w:lsdException w:name="Grid Table 7 Colorful Accent 1" w:uiPriority="52"/>
+    <w:lsdException w:name="Grid Table 1 Light Accent 2" w:uiPriority="46"/>
+    <w:lsdException w:name="Grid Table 2 Accent 2" w:uiPriority="47"/>
+    <w:lsdException w:name="Grid Table 3 Accent 2" w:uiPriority="48"/>
+    <w:lsdException w:name="Grid Table 4 Accent 2" w:uiPriority="49"/>
+    <w:lsdException w:name="Grid Table 5 Dark Accent 2" w:uiPriority="50"/>
+    <w:lsdException w:name="Grid Table 6 Colorful Accent 2" w:uiPriority="51"/>
+    <w:lsdException w:name="Grid Table 7 Colorful Accent 2" w:uiPriority="52"/>
+    <w:lsdException w:name="Grid Table 1 Light Accent 3" w:uiPriority="46"/>
+    <w:lsdException w:name="Grid Table 2 Accent 3" w:uiPriority="47"/>
+    <w:lsdException w:name="Grid Table 3 Accent 3" w:uiPriority="48"/>
+    <w:lsdException w:name="Grid Table 4 Accent 3" w:uiPriority="49"/>
+    <w:lsdException w:name="Grid Table 5 Dark Accent 3" w:uiPriority="50"/>
+    <w:lsdException w:name="Grid Table 6 Colorful Accent 3" w:uiPriority="51"/>
+    <w:lsdException w:name="Grid Table 7 Colorful Accent 3" w:uiPriority="52"/>
+    <w:lsdException w:name="Grid Table 1 Light Accent 4" w:uiPriority="46"/>
+    <w:lsdException w:name="Grid Table 2 Accent 4" w:uiPriority="47"/>
+    <w:lsdException w:name="Grid Table 3 Accent 4" w:uiPriority="48"/>
+    <w:lsdException w:name="Grid Table 4 Accent 4" w:uiPriority="49"/>
+    <w:lsdException w:name="Grid Table 5 Dark Accent 4" w:uiPriority="50"/>
+    <w:lsdException w:name="Grid Table 6 Colorful Accent 4" w:uiPriority="51"/>
+    <w:lsdException w:name="Grid Table 7 Colorful Accent 4" w:uiPriority="52"/>
+    <w:lsdException w:name="Grid Table 1 Light Accent 5" w:uiPriority="46"/>
+    <w:lsdException w:name="Grid Table 2 Accent 5" w:uiPriority="47"/>
+    <w:lsdException w:name="Grid Table 3 Accent 5" w:uiPriority="48"/>
+    <w:lsdException w:name="Grid Table 4 Accent 5" w:uiPriority="49"/>
+    <w:lsdException w:name="Grid Table 5 Dark Accent 5" w:uiPriority="50"/>
+    <w:lsdException w:name="Grid Table 6 Colorful Accent 5" w:uiPriority="51"/>
+    <w:lsdException w:name="Grid Table 7 Colorful Accent 5" w:uiPriority="52"/>
+    <w:lsdException w:name="Grid Table 1 Light Accent 6" w:uiPriority="46"/>
+    <w:lsdException w:name="Grid Table 2 Accent 6" w:uiPriority="47"/>
+    <w:lsdException w:name="Grid Table 3 Accent 6" w:uiPriority="48"/>
+    <w:lsdException w:name="Grid Table 4 Accent 6" w:uiPriority="49"/>
+    <w:lsdException w:name="Grid Table 5 Dark Accent 6" w:uiPriority="50"/>
+    <w:lsdException w:name="Grid Table 6 Colorful Accent 6" w:uiPriority="51"/>
+    <w:lsdException w:name="Grid Table 7 Colorful Accent 6" w:uiPriority="52"/>
+    <w:lsdException w:name="List Table 1 Light" w:uiPriority="46"/>
+    <w:lsdException w:name="List Table 2" w:uiPriority="47"/>
+    <w:lsdException w:name="List Table 3" w:uiPriority="48"/>
+    <w:lsdException w:name="List Table 4" w:uiPriority="49"/>
+    <w:lsdException w:name="List Table 5 Dark" w:uiPriority="50"/>
+    <w:lsdException w:name="List Table 6 Colorful" w:uiPriority="51"/>
+    <w:lsdException w:name="List Table 7 Colorful" w:uiPriority="52"/>
+    <w:lsdException w:name="List Table 1 Light Accent 1" w:uiPriority="46"/>
+    <w:lsdException w:name="List Table 2 Accent 1" w:uiPriority="47"/>
+    <w:lsdException w:name="List Table 3 Accent 1" w:uiPriority="48"/>
+    <w:lsdException w:name="List Table 4 Accent 1" w:uiPriority="49"/>
+    <w:lsdException w:name="List Table 5 Dark Accent 1" w:uiPriority="50"/>
+    <w:lsdException w:name="List Table 6 Colorful Accent 1" w:uiPriority="51"/>
+    <w:lsdException w:name="List Table 7 Colorful Accent 1" w:uiPriority="52"/>
+    <w:lsdException w:name="List Table 1 Light Accent 2" w:uiPriority="46"/>
+    <w:lsdException w:name="List Table 2 Accent 2" w:uiPriority="47"/>
+    <w:lsdException w:name="List Table 3 Accent 2" w:uiPriority="48"/>
+    <w:lsdException w:name="List Table 4 Accent 2" w:uiPriority="49"/>
+    <w:lsdException w:name="List Table 5 Dark Accent 2" w:uiPriority="50"/>
+    <w:lsdException w:name="List Table 6 Colorful Accent 2" w:uiPriority="51"/>
+    <w:lsdException w:name="List Table 7 Colorful Accent 2" w:uiPriority="52"/>
+    <w:lsdException w:name="List Table 1 Light Accent 3" w:uiPriority="46"/>
+    <w:lsdException w:name="List Table 2 Accent 3" w:uiPriority="47"/>
+    <w:lsdException w:name="List Table 3 Accent 3" w:uiPriority="48"/>
+    <w:lsdException w:name="List Table 4 Accent 3" w:uiPriority="49"/>
+    <w:lsdException w:name="List Table 5 Dark Accent 3" w:uiPriority="50"/>
+    <w:lsdException w:name="List Table 6 Colorful Accent 3" w:uiPriority="51"/>
+    <w:lsdException w:name="List Table 7 Colorful Accent 3" w:uiPriority="52"/>
+    <w:lsdException w:name="List Table 1 Light Accent 4" w:uiPriority="46"/>
+    <w:lsdException w:name="List Table 2 Accent 4" w:uiPriority="47"/>
+    <w:lsdException w:name="List Table 3 Accent 4" w:uiPriority="48"/>
+    <w:lsdException w:name="List Table 4 Accent 4" w:uiPriority="49"/>
+    <w:lsdException w:name="List Table 5 Dark Accent 4" w:uiPriority="50"/>
+    <w:lsdException w:name="List Table 6 Colorful Accent 4" w:uiPriority="51"/>
+    <w:lsdException w:name="List Table 7 Colorful Accent 4" w:uiPriority="52"/>
+    <w:lsdException w:name="List Table 1 Light Accent 5" w:uiPriority="46"/>
+    <w:lsdException w:name="List Table 2 Accent 5" w:uiPriority="47"/>
+    <w:lsdException w:name="List Table 3 Accent 5" w:uiPriority="48"/>
+    <w:lsdException w:name="List Table 4 Accent 5" w:uiPriority="49"/>
+    <w:lsdException w:name="List Table 5 Dark Accent 5" w:uiPriority="50"/>
+    <w:lsdException w:name="List Table 6 Colorful Accent 5" w:uiPriority="51"/>
+    <w:lsdException w:name="List Table 7 Colorful Accent 5" w:uiPriority="52"/>
+    <w:lsdException w:name="List Table 1 Light Accent 6" w:uiPriority="46"/>
+    <w:lsdException w:name="List Table 2 Accent 6" w:uiPriority="47"/>
+    <w:lsdException w:name="List Table 3 Accent 6" w:uiPriority="48"/>
+    <w:lsdException w:name="List Table 4 Accent 6" w:uiPriority="49"/>
+    <w:lsdException w:name="List Table 5 Dark Accent 6" w:uiPriority="50"/>
+    <w:lsdException w:name="List Table 6 Colorful Accent 6" w:uiPriority="51"/>
+    <w:lsdException w:name="List Table 7 Colorful Accent 6" w:uiPriority="52"/>
+  </w:latentStyles>
+  <w:style w:type="paragraph" w:default="1" w:styleId="Normal">
+    <w:name w:val="Normal"/>
   </w:style>
   <w:style w:type="paragraph" w:styleId="Heading1">
     <w:name w:val="heading 1"/>
     <w:basedOn w:val="Normal"/>
     <w:next w:val="Normal"/>
     <w:pPr>
-      <w:keepNext w:val="1"/>
-      <w:keepLines w:val="1"/>
-      <w:spacing w:after="120" w:before="400" w:lineRule="auto"/>
+      <w:keepNext/>
+      <w:keepLines/>
+      <w:spacing w:before="400" w:after="120"/>
+      <w:outlineLvl w:val="0"/>
     </w:pPr>
     <w:rPr>
       <w:sz w:val="40"/>
@@ -142,12 +1227,12 @@
     <w:basedOn w:val="Normal"/>
     <w:next w:val="Normal"/>
     <w:pPr>
-      <w:keepNext w:val="1"/>
-      <w:keepLines w:val="1"/>
-      <w:spacing w:after="120" w:before="360" w:lineRule="auto"/>
+      <w:keepNext/>
+      <w:keepLines/>
+      <w:spacing w:before="360" w:after="120"/>
+      <w:outlineLvl w:val="1"/>
     </w:pPr>
     <w:rPr>
-      <w:b w:val="0"/>
       <w:sz w:val="32"/>
       <w:szCs w:val="32"/>
     </w:rPr>
@@ -157,12 +1242,12 @@
     <w:basedOn w:val="Normal"/>
     <w:next w:val="Normal"/>
     <w:pPr>
-      <w:keepNext w:val="1"/>
-      <w:keepLines w:val="1"/>
-      <w:spacing w:after="80" w:before="320" w:lineRule="auto"/>
+      <w:keepNext/>
+      <w:keepLines/>
+      <w:spacing w:before="320" w:after="80"/>
+      <w:outlineLvl w:val="2"/>
     </w:pPr>
     <w:rPr>
-      <w:b w:val="0"/>
       <w:color w:val="434343"/>
       <w:sz w:val="28"/>
       <w:szCs w:val="28"/>
@@ -173,9 +1258,10 @@
     <w:basedOn w:val="Normal"/>
     <w:next w:val="Normal"/>
     <w:pPr>
-      <w:keepNext w:val="1"/>
-      <w:keepLines w:val="1"/>
-      <w:spacing w:after="80" w:before="280" w:lineRule="auto"/>
+      <w:keepNext/>
+      <w:keepLines/>
+      <w:spacing w:before="280" w:after="80"/>
+      <w:outlineLvl w:val="3"/>
     </w:pPr>
     <w:rPr>
       <w:color w:val="666666"/>
@@ -188,14 +1274,13 @@
     <w:basedOn w:val="Normal"/>
     <w:next w:val="Normal"/>
     <w:pPr>
-      <w:keepNext w:val="1"/>
-      <w:keepLines w:val="1"/>
-      <w:spacing w:after="80" w:before="240" w:lineRule="auto"/>
+      <w:keepNext/>
+      <w:keepLines/>
+      <w:spacing w:before="240" w:after="80"/>
+      <w:outlineLvl w:val="4"/>
     </w:pPr>
     <w:rPr>
       <w:color w:val="666666"/>
-      <w:sz w:val="22"/>
-      <w:szCs w:val="22"/>
     </w:rPr>
   </w:style>
   <w:style w:type="paragraph" w:styleId="Heading6">
@@ -203,25 +1288,51 @@
     <w:basedOn w:val="Normal"/>
     <w:next w:val="Normal"/>
     <w:pPr>
-      <w:keepNext w:val="1"/>
-      <w:keepLines w:val="1"/>
-      <w:spacing w:after="80" w:before="240" w:lineRule="auto"/>
+      <w:keepNext/>
+      <w:keepLines/>
+      <w:spacing w:before="240" w:after="80"/>
+      <w:outlineLvl w:val="5"/>
     </w:pPr>
     <w:rPr>
-      <w:i w:val="1"/>
+      <w:i/>
       <w:color w:val="666666"/>
-      <w:sz w:val="22"/>
-      <w:szCs w:val="22"/>
     </w:rPr>
+  </w:style>
+  <w:style w:type="character" w:default="1" w:styleId="DefaultParagraphFont">
+    <w:name w:val="Default Paragraph Font"/>
+    <w:uiPriority w:val="1"/>
+    <w:semiHidden/>
+    <w:unhideWhenUsed/>
+  </w:style>
+  <w:style w:type="table" w:default="1" w:styleId="TableNormal">
+    <w:name w:val="Normal Table"/>
+    <w:uiPriority w:val="99"/>
+    <w:semiHidden/>
+    <w:unhideWhenUsed/>
+    <w:tblPr>
+      <w:tblInd w:w="0" w:type="dxa"/>
+      <w:tblCellMar>
+        <w:top w:w="0" w:type="dxa"/>
+        <w:left w:w="108" w:type="dxa"/>
+        <w:bottom w:w="0" w:type="dxa"/>
+        <w:right w:w="108" w:type="dxa"/>
+      </w:tblCellMar>
+    </w:tblPr>
+  </w:style>
+  <w:style w:type="numbering" w:default="1" w:styleId="NoList">
+    <w:name w:val="No List"/>
+    <w:uiPriority w:val="99"/>
+    <w:semiHidden/>
+    <w:unhideWhenUsed/>
   </w:style>
   <w:style w:type="paragraph" w:styleId="Title">
     <w:name w:val="Title"/>
     <w:basedOn w:val="Normal"/>
     <w:next w:val="Normal"/>
     <w:pPr>
-      <w:keepNext w:val="1"/>
-      <w:keepLines w:val="1"/>
-      <w:spacing w:after="60" w:before="0" w:lineRule="auto"/>
+      <w:keepNext/>
+      <w:keepLines/>
+      <w:spacing w:after="60"/>
     </w:pPr>
     <w:rPr>
       <w:sz w:val="52"/>
@@ -233,17 +1344,25 @@
     <w:basedOn w:val="Normal"/>
     <w:next w:val="Normal"/>
     <w:pPr>
-      <w:keepNext w:val="1"/>
-      <w:keepLines w:val="1"/>
-      <w:spacing w:after="320" w:before="0" w:lineRule="auto"/>
+      <w:keepNext/>
+      <w:keepLines/>
+      <w:spacing w:after="320"/>
     </w:pPr>
     <w:rPr>
-      <w:rFonts w:ascii="Arial" w:cs="Arial" w:eastAsia="Arial" w:hAnsi="Arial"/>
-      <w:i w:val="0"/>
       <w:color w:val="666666"/>
       <w:sz w:val="30"/>
       <w:szCs w:val="30"/>
     </w:rPr>
+  </w:style>
+  <w:style w:type="paragraph" w:styleId="ListParagraph">
+    <w:name w:val="List Paragraph"/>
+    <w:basedOn w:val="Normal"/>
+    <w:uiPriority w:val="34"/>
+    <w:qFormat/>
+    <w:rsid w:val="00960E12"/>
+    <w:pPr>
+      <w:ind w:left="720"/>
+    </w:pPr>
   </w:style>
 </w:styles>
 </file>
